--- a/Web Technology/Web Lab 26-09-2023/Labs Session 26 -09-23.docx
+++ b/Web Technology/Web Lab 26-09-2023/Labs Session 26 -09-23.docx
@@ -52,19 +52,8 @@
           <w:u w:val="single"/>
           <w:lang w:val="en-US"/>
         </w:rPr>
-        <w:t xml:space="preserve">Topic </w:t>
-      </w:r>
-      <w:proofErr w:type="gramStart"/>
-      <w:r>
-        <w:rPr>
-          <w:sz w:val="24"/>
-          <w:szCs w:val="24"/>
-          <w:u w:val="single"/>
-          <w:lang w:val="en-US"/>
-        </w:rPr>
-        <w:t>1 :</w:t>
-      </w:r>
-      <w:proofErr w:type="gramEnd"/>
+        <w:t>Topic 1 :</w:t>
+      </w:r>
     </w:p>
     <w:p>
       <w:pPr>
@@ -102,100 +91,153 @@
         <w:rPr>
           <w:lang w:val="en-US"/>
         </w:rPr>
+        <w:t xml:space="preserve">        form{</w:t>
+      </w:r>
+    </w:p>
+    <w:p>
+      <w:pPr>
+        <w:rPr>
+          <w:lang w:val="en-US"/>
+        </w:rPr>
+      </w:pPr>
+      <w:r>
+        <w:rPr>
+          <w:lang w:val="en-US"/>
+        </w:rPr>
+        <w:t xml:space="preserve">            background-color: bisque;</w:t>
+      </w:r>
+    </w:p>
+    <w:p>
+      <w:pPr>
+        <w:rPr>
+          <w:lang w:val="en-US"/>
+        </w:rPr>
+      </w:pPr>
+      <w:r>
+        <w:rPr>
+          <w:lang w:val="en-US"/>
+        </w:rPr>
+        <w:t xml:space="preserve">            margin: 0 auto;</w:t>
+      </w:r>
+    </w:p>
+    <w:p>
+      <w:pPr>
+        <w:rPr>
+          <w:lang w:val="en-US"/>
+        </w:rPr>
+      </w:pPr>
+      <w:r>
+        <w:rPr>
+          <w:lang w:val="en-US"/>
+        </w:rPr>
+        <w:t xml:space="preserve">            width: 500px;</w:t>
+      </w:r>
+    </w:p>
+    <w:p>
+      <w:pPr>
+        <w:rPr>
+          <w:lang w:val="en-US"/>
+        </w:rPr>
+      </w:pPr>
+      <w:r>
+        <w:rPr>
+          <w:lang w:val="en-US"/>
+        </w:rPr>
+        <w:t xml:space="preserve">            height: auto;</w:t>
+      </w:r>
+    </w:p>
+    <w:p>
+      <w:pPr>
+        <w:rPr>
+          <w:lang w:val="en-US"/>
+        </w:rPr>
+      </w:pPr>
+      <w:r>
+        <w:rPr>
+          <w:lang w:val="en-US"/>
+        </w:rPr>
+        <w:t xml:space="preserve">        }</w:t>
+      </w:r>
+    </w:p>
+    <w:p>
+      <w:pPr>
+        <w:rPr>
+          <w:lang w:val="en-US"/>
+        </w:rPr>
+      </w:pPr>
+      <w:r>
+        <w:rPr>
+          <w:lang w:val="en-US"/>
+        </w:rPr>
         <w:t xml:space="preserve">        </w:t>
       </w:r>
-      <w:proofErr w:type="gramStart"/>
-      <w:r>
-        <w:rPr>
-          <w:lang w:val="en-US"/>
-        </w:rPr>
-        <w:t>form{</w:t>
-      </w:r>
-      <w:proofErr w:type="gramEnd"/>
-    </w:p>
-    <w:p>
-      <w:pPr>
-        <w:rPr>
-          <w:lang w:val="en-US"/>
-        </w:rPr>
-      </w:pPr>
-      <w:r>
-        <w:rPr>
-          <w:lang w:val="en-US"/>
-        </w:rPr>
-        <w:t xml:space="preserve">            background-color: </w:t>
-      </w:r>
-      <w:proofErr w:type="gramStart"/>
-      <w:r>
-        <w:rPr>
-          <w:lang w:val="en-US"/>
-        </w:rPr>
-        <w:t>bisque;</w:t>
-      </w:r>
-      <w:proofErr w:type="gramEnd"/>
-    </w:p>
-    <w:p>
-      <w:pPr>
-        <w:rPr>
-          <w:lang w:val="en-US"/>
-        </w:rPr>
-      </w:pPr>
-      <w:r>
-        <w:rPr>
-          <w:lang w:val="en-US"/>
-        </w:rPr>
-        <w:t xml:space="preserve">            margin: 0 </w:t>
-      </w:r>
-      <w:proofErr w:type="gramStart"/>
-      <w:r>
-        <w:rPr>
-          <w:lang w:val="en-US"/>
-        </w:rPr>
-        <w:t>auto;</w:t>
-      </w:r>
-      <w:proofErr w:type="gramEnd"/>
-    </w:p>
-    <w:p>
-      <w:pPr>
-        <w:rPr>
-          <w:lang w:val="en-US"/>
-        </w:rPr>
-      </w:pPr>
-      <w:r>
-        <w:rPr>
-          <w:lang w:val="en-US"/>
-        </w:rPr>
-        <w:t xml:space="preserve">            width: </w:t>
-      </w:r>
-      <w:proofErr w:type="gramStart"/>
-      <w:r>
-        <w:rPr>
-          <w:lang w:val="en-US"/>
-        </w:rPr>
-        <w:t>500px;</w:t>
-      </w:r>
-      <w:proofErr w:type="gramEnd"/>
-    </w:p>
-    <w:p>
-      <w:pPr>
-        <w:rPr>
-          <w:lang w:val="en-US"/>
-        </w:rPr>
-      </w:pPr>
-      <w:r>
-        <w:rPr>
-          <w:lang w:val="en-US"/>
-        </w:rPr>
-        <w:t xml:space="preserve">            height: </w:t>
-      </w:r>
-      <w:proofErr w:type="gramStart"/>
-      <w:r>
-        <w:rPr>
-          <w:lang w:val="en-US"/>
-        </w:rPr>
-        <w:t>auto;</w:t>
-      </w:r>
-      <w:proofErr w:type="gramEnd"/>
+      <w:proofErr w:type="spellStart"/>
+      <w:r>
+        <w:rPr>
+          <w:lang w:val="en-US"/>
+        </w:rPr>
+        <w:t>div#output</w:t>
+      </w:r>
+      <w:proofErr w:type="spellEnd"/>
+      <w:r>
+        <w:rPr>
+          <w:lang w:val="en-US"/>
+        </w:rPr>
+        <w:t>{</w:t>
+      </w:r>
+    </w:p>
+    <w:p>
+      <w:pPr>
+        <w:rPr>
+          <w:lang w:val="en-US"/>
+        </w:rPr>
+      </w:pPr>
+      <w:r>
+        <w:rPr>
+          <w:lang w:val="en-US"/>
+        </w:rPr>
+        <w:t xml:space="preserve">            margin: 5px 0px;</w:t>
+      </w:r>
+    </w:p>
+    <w:p>
+      <w:pPr>
+        <w:rPr>
+          <w:lang w:val="en-US"/>
+        </w:rPr>
+      </w:pPr>
+      <w:r>
+        <w:rPr>
+          <w:lang w:val="en-US"/>
+        </w:rPr>
+        <w:t xml:space="preserve">            border: 1px solid black;</w:t>
+      </w:r>
+    </w:p>
+    <w:p>
+      <w:pPr>
+        <w:rPr>
+          <w:lang w:val="en-US"/>
+        </w:rPr>
+      </w:pPr>
+      <w:r>
+        <w:rPr>
+          <w:lang w:val="en-US"/>
+        </w:rPr>
+        <w:t xml:space="preserve">            padding: 5px </w:t>
+      </w:r>
+      <w:proofErr w:type="spellStart"/>
+      <w:r>
+        <w:rPr>
+          <w:lang w:val="en-US"/>
+        </w:rPr>
+        <w:t>5px</w:t>
+      </w:r>
+      <w:proofErr w:type="spellEnd"/>
+      <w:r>
+        <w:rPr>
+          <w:lang w:val="en-US"/>
+        </w:rPr>
+        <w:t>;</w:t>
+      </w:r>
     </w:p>
     <w:p>
       <w:pPr>
@@ -220,125 +262,6 @@
         <w:rPr>
           <w:lang w:val="en-US"/>
         </w:rPr>
-        <w:t xml:space="preserve">        </w:t>
-      </w:r>
-      <w:proofErr w:type="spellStart"/>
-      <w:r>
-        <w:rPr>
-          <w:lang w:val="en-US"/>
-        </w:rPr>
-        <w:t>div#</w:t>
-      </w:r>
-      <w:proofErr w:type="gramStart"/>
-      <w:r>
-        <w:rPr>
-          <w:lang w:val="en-US"/>
-        </w:rPr>
-        <w:t>output</w:t>
-      </w:r>
-      <w:proofErr w:type="spellEnd"/>
-      <w:r>
-        <w:rPr>
-          <w:lang w:val="en-US"/>
-        </w:rPr>
-        <w:t>{</w:t>
-      </w:r>
-      <w:proofErr w:type="gramEnd"/>
-    </w:p>
-    <w:p>
-      <w:pPr>
-        <w:rPr>
-          <w:lang w:val="en-US"/>
-        </w:rPr>
-      </w:pPr>
-      <w:r>
-        <w:rPr>
-          <w:lang w:val="en-US"/>
-        </w:rPr>
-        <w:t xml:space="preserve">            margin: 5px </w:t>
-      </w:r>
-      <w:proofErr w:type="gramStart"/>
-      <w:r>
-        <w:rPr>
-          <w:lang w:val="en-US"/>
-        </w:rPr>
-        <w:t>0px;</w:t>
-      </w:r>
-      <w:proofErr w:type="gramEnd"/>
-    </w:p>
-    <w:p>
-      <w:pPr>
-        <w:rPr>
-          <w:lang w:val="en-US"/>
-        </w:rPr>
-      </w:pPr>
-      <w:r>
-        <w:rPr>
-          <w:lang w:val="en-US"/>
-        </w:rPr>
-        <w:t xml:space="preserve">            border: 1px solid </w:t>
-      </w:r>
-      <w:proofErr w:type="gramStart"/>
-      <w:r>
-        <w:rPr>
-          <w:lang w:val="en-US"/>
-        </w:rPr>
-        <w:t>black;</w:t>
-      </w:r>
-      <w:proofErr w:type="gramEnd"/>
-    </w:p>
-    <w:p>
-      <w:pPr>
-        <w:rPr>
-          <w:lang w:val="en-US"/>
-        </w:rPr>
-      </w:pPr>
-      <w:r>
-        <w:rPr>
-          <w:lang w:val="en-US"/>
-        </w:rPr>
-        <w:t xml:space="preserve">            padding: 5px </w:t>
-      </w:r>
-      <w:proofErr w:type="spellStart"/>
-      <w:proofErr w:type="gramStart"/>
-      <w:r>
-        <w:rPr>
-          <w:lang w:val="en-US"/>
-        </w:rPr>
-        <w:t>5px</w:t>
-      </w:r>
-      <w:proofErr w:type="spellEnd"/>
-      <w:r>
-        <w:rPr>
-          <w:lang w:val="en-US"/>
-        </w:rPr>
-        <w:t>;</w:t>
-      </w:r>
-      <w:proofErr w:type="gramEnd"/>
-    </w:p>
-    <w:p>
-      <w:pPr>
-        <w:rPr>
-          <w:lang w:val="en-US"/>
-        </w:rPr>
-      </w:pPr>
-      <w:r>
-        <w:rPr>
-          <w:lang w:val="en-US"/>
-        </w:rPr>
-        <w:t xml:space="preserve">        }</w:t>
-      </w:r>
-    </w:p>
-    <w:p>
-      <w:pPr>
-        <w:rPr>
-          <w:lang w:val="en-US"/>
-        </w:rPr>
-      </w:pPr>
-      <w:r>
-        <w:rPr>
-          <w:lang w:val="en-US"/>
-        </w:rPr>
         <w:t xml:space="preserve">    &lt;/style&gt;</w:t>
       </w:r>
     </w:p>
@@ -483,48 +406,20 @@
         <w:rPr>
           <w:lang w:val="en-US"/>
         </w:rPr>
-        <w:t xml:space="preserve">                &lt;input type="radio" name="gender</w:t>
-      </w:r>
-      <w:proofErr w:type="gramStart"/>
-      <w:r>
-        <w:rPr>
-          <w:lang w:val="en-US"/>
-        </w:rPr>
-        <w:t>"  value</w:t>
-      </w:r>
-      <w:proofErr w:type="gramEnd"/>
-      <w:r>
-        <w:rPr>
-          <w:lang w:val="en-US"/>
-        </w:rPr>
-        <w:t>="male"&gt;Male</w:t>
-      </w:r>
-    </w:p>
-    <w:p>
-      <w:pPr>
-        <w:rPr>
-          <w:lang w:val="en-US"/>
-        </w:rPr>
-      </w:pPr>
-      <w:r>
-        <w:rPr>
-          <w:lang w:val="en-US"/>
-        </w:rPr>
-        <w:t xml:space="preserve">                &lt;input type="radio" name="gender</w:t>
-      </w:r>
-      <w:proofErr w:type="gramStart"/>
-      <w:r>
-        <w:rPr>
-          <w:lang w:val="en-US"/>
-        </w:rPr>
-        <w:t>"  value</w:t>
-      </w:r>
-      <w:proofErr w:type="gramEnd"/>
-      <w:r>
-        <w:rPr>
-          <w:lang w:val="en-US"/>
-        </w:rPr>
-        <w:t>="female"&gt;Female&lt;</w:t>
+        <w:t xml:space="preserve">                &lt;input type="radio" name="gender"  value="male"&gt;Male</w:t>
+      </w:r>
+    </w:p>
+    <w:p>
+      <w:pPr>
+        <w:rPr>
+          <w:lang w:val="en-US"/>
+        </w:rPr>
+      </w:pPr>
+      <w:r>
+        <w:rPr>
+          <w:lang w:val="en-US"/>
+        </w:rPr>
+        <w:t xml:space="preserve">                &lt;input type="radio" name="gender"  value="female"&gt;Female&lt;</w:t>
       </w:r>
       <w:proofErr w:type="spellStart"/>
       <w:r>
@@ -558,75 +453,33 @@
         <w:rPr>
           <w:lang w:val="en-US"/>
         </w:rPr>
-        <w:t xml:space="preserve">                &lt;input type="checkbox" name="degree</w:t>
-      </w:r>
-      <w:proofErr w:type="gramStart"/>
-      <w:r>
-        <w:rPr>
-          <w:lang w:val="en-US"/>
-        </w:rPr>
-        <w:t>"  value</w:t>
-      </w:r>
-      <w:proofErr w:type="gramEnd"/>
-      <w:r>
-        <w:rPr>
-          <w:lang w:val="en-US"/>
-        </w:rPr>
-        <w:t>="BA"&gt;BA</w:t>
-      </w:r>
-    </w:p>
-    <w:p>
-      <w:pPr>
-        <w:rPr>
-          <w:lang w:val="en-US"/>
-        </w:rPr>
-      </w:pPr>
-      <w:r>
-        <w:rPr>
-          <w:lang w:val="en-US"/>
-        </w:rPr>
-        <w:t xml:space="preserve">                &lt;input type="checkbox" name="degree</w:t>
-      </w:r>
-      <w:proofErr w:type="gramStart"/>
-      <w:r>
-        <w:rPr>
-          <w:lang w:val="en-US"/>
-        </w:rPr>
-        <w:t>"  value</w:t>
-      </w:r>
-      <w:proofErr w:type="gramEnd"/>
-      <w:r>
-        <w:rPr>
-          <w:lang w:val="en-US"/>
-        </w:rPr>
-        <w:t>="BCOM"&gt;BCom</w:t>
-      </w:r>
-    </w:p>
-    <w:p>
-      <w:pPr>
-        <w:rPr>
-          <w:lang w:val="en-US"/>
-        </w:rPr>
-      </w:pPr>
-      <w:r>
-        <w:rPr>
-          <w:lang w:val="en-US"/>
-        </w:rPr>
-        <w:t xml:space="preserve">                &lt;input type="checkbox" name="degree</w:t>
-      </w:r>
-      <w:proofErr w:type="gramStart"/>
-      <w:r>
-        <w:rPr>
-          <w:lang w:val="en-US"/>
-        </w:rPr>
-        <w:t>"  value</w:t>
-      </w:r>
-      <w:proofErr w:type="gramEnd"/>
-      <w:r>
-        <w:rPr>
-          <w:lang w:val="en-US"/>
-        </w:rPr>
-        <w:t>="BSC IT"&gt;</w:t>
+        <w:t xml:space="preserve">                &lt;input type="checkbox" name="degree"  value="BA"&gt;BA</w:t>
+      </w:r>
+    </w:p>
+    <w:p>
+      <w:pPr>
+        <w:rPr>
+          <w:lang w:val="en-US"/>
+        </w:rPr>
+      </w:pPr>
+      <w:r>
+        <w:rPr>
+          <w:lang w:val="en-US"/>
+        </w:rPr>
+        <w:t xml:space="preserve">                &lt;input type="checkbox" name="degree"  value="BCOM"&gt;BCom</w:t>
+      </w:r>
+    </w:p>
+    <w:p>
+      <w:pPr>
+        <w:rPr>
+          <w:lang w:val="en-US"/>
+        </w:rPr>
+      </w:pPr>
+      <w:r>
+        <w:rPr>
+          <w:lang w:val="en-US"/>
+        </w:rPr>
+        <w:t xml:space="preserve">                &lt;input type="checkbox" name="degree"  value="BSC IT"&gt;</w:t>
       </w:r>
       <w:proofErr w:type="spellStart"/>
       <w:r>
@@ -654,21 +507,7 @@
           <w:lang w:val="en-US"/>
         </w:rPr>
         <w:lastRenderedPageBreak/>
-        <w:t xml:space="preserve">                &lt;input type="checkbox" name="degree</w:t>
-      </w:r>
-      <w:proofErr w:type="gramStart"/>
-      <w:r>
-        <w:rPr>
-          <w:lang w:val="en-US"/>
-        </w:rPr>
-        <w:t>"  value</w:t>
-      </w:r>
-      <w:proofErr w:type="gramEnd"/>
-      <w:r>
-        <w:rPr>
-          <w:lang w:val="en-US"/>
-        </w:rPr>
-        <w:t>="BSC CS"&gt;</w:t>
+        <w:t xml:space="preserve">                &lt;input type="checkbox" name="degree"  value="BSC CS"&gt;</w:t>
       </w:r>
       <w:proofErr w:type="spellStart"/>
       <w:r>
@@ -930,7 +769,6 @@
         <w:t xml:space="preserve">                &lt;input type="button" value="Submit" onclick="</w:t>
       </w:r>
       <w:proofErr w:type="spellStart"/>
-      <w:proofErr w:type="gramStart"/>
       <w:r>
         <w:rPr>
           <w:lang w:val="en-US"/>
@@ -942,14 +780,7 @@
         <w:rPr>
           <w:lang w:val="en-US"/>
         </w:rPr>
-        <w:t>(</w:t>
-      </w:r>
-      <w:proofErr w:type="gramEnd"/>
-      <w:r>
-        <w:rPr>
-          <w:lang w:val="en-US"/>
-        </w:rPr>
-        <w:t>);"&gt;</w:t>
+        <w:t>();"&gt;</w:t>
       </w:r>
     </w:p>
     <w:p>
@@ -1110,7 +941,6 @@
         <w:t xml:space="preserve">        function </w:t>
       </w:r>
       <w:proofErr w:type="spellStart"/>
-      <w:proofErr w:type="gramStart"/>
       <w:r>
         <w:rPr>
           <w:lang w:val="en-US"/>
@@ -1122,14 +952,7 @@
         <w:rPr>
           <w:lang w:val="en-US"/>
         </w:rPr>
-        <w:t>(</w:t>
-      </w:r>
-      <w:proofErr w:type="gramEnd"/>
-      <w:r>
-        <w:rPr>
-          <w:lang w:val="en-US"/>
-        </w:rPr>
-        <w:t>){</w:t>
+        <w:t>(){</w:t>
       </w:r>
     </w:p>
     <w:p>
@@ -1145,7 +968,6 @@
         <w:t xml:space="preserve">            let email = </w:t>
       </w:r>
       <w:proofErr w:type="spellStart"/>
-      <w:proofErr w:type="gramStart"/>
       <w:r>
         <w:rPr>
           <w:lang w:val="en-US"/>
@@ -1153,7 +975,6 @@
         <w:t>document.getElementById</w:t>
       </w:r>
       <w:proofErr w:type="spellEnd"/>
-      <w:proofErr w:type="gramEnd"/>
       <w:r>
         <w:rPr>
           <w:lang w:val="en-US"/>
@@ -1188,7 +1009,6 @@
         <w:t xml:space="preserve"> = </w:t>
       </w:r>
       <w:proofErr w:type="spellStart"/>
-      <w:proofErr w:type="gramStart"/>
       <w:r>
         <w:rPr>
           <w:lang w:val="en-US"/>
@@ -1196,7 +1016,6 @@
         <w:t>document.getElementById</w:t>
       </w:r>
       <w:proofErr w:type="spellEnd"/>
-      <w:proofErr w:type="gramEnd"/>
       <w:r>
         <w:rPr>
           <w:lang w:val="en-US"/>
@@ -1217,7 +1036,6 @@
         <w:t xml:space="preserve">            let dob = </w:t>
       </w:r>
       <w:proofErr w:type="spellStart"/>
-      <w:proofErr w:type="gramStart"/>
       <w:r>
         <w:rPr>
           <w:lang w:val="en-US"/>
@@ -1225,7 +1043,6 @@
         <w:t>document.getElementById</w:t>
       </w:r>
       <w:proofErr w:type="spellEnd"/>
-      <w:proofErr w:type="gramEnd"/>
       <w:r>
         <w:rPr>
           <w:lang w:val="en-US"/>
@@ -1246,7 +1063,6 @@
         <w:t xml:space="preserve">            let gender = </w:t>
       </w:r>
       <w:proofErr w:type="spellStart"/>
-      <w:proofErr w:type="gramStart"/>
       <w:r>
         <w:rPr>
           <w:lang w:val="en-US"/>
@@ -1254,7 +1070,6 @@
         <w:t>document.querySelector</w:t>
       </w:r>
       <w:proofErr w:type="spellEnd"/>
-      <w:proofErr w:type="gramEnd"/>
       <w:r>
         <w:rPr>
           <w:lang w:val="en-US"/>
@@ -1275,7 +1090,6 @@
         <w:t xml:space="preserve">             let degree = </w:t>
       </w:r>
       <w:proofErr w:type="spellStart"/>
-      <w:proofErr w:type="gramStart"/>
       <w:r>
         <w:rPr>
           <w:lang w:val="en-US"/>
@@ -1283,7 +1097,6 @@
         <w:t>document.getElementsByName</w:t>
       </w:r>
       <w:proofErr w:type="spellEnd"/>
-      <w:proofErr w:type="gramEnd"/>
       <w:r>
         <w:rPr>
           <w:lang w:val="en-US"/>
@@ -1304,7 +1117,6 @@
         <w:t xml:space="preserve">            let city = </w:t>
       </w:r>
       <w:proofErr w:type="spellStart"/>
-      <w:proofErr w:type="gramStart"/>
       <w:r>
         <w:rPr>
           <w:lang w:val="en-US"/>
@@ -1312,7 +1124,6 @@
         <w:t>document.getElementById</w:t>
       </w:r>
       <w:proofErr w:type="spellEnd"/>
-      <w:proofErr w:type="gramEnd"/>
       <w:r>
         <w:rPr>
           <w:lang w:val="en-US"/>
@@ -1361,7 +1172,6 @@
         <w:t xml:space="preserve"> = </w:t>
       </w:r>
       <w:proofErr w:type="spellStart"/>
-      <w:proofErr w:type="gramStart"/>
       <w:r>
         <w:rPr>
           <w:lang w:val="en-US"/>
@@ -1369,7 +1179,6 @@
         <w:t>document.querySelector</w:t>
       </w:r>
       <w:proofErr w:type="spellEnd"/>
-      <w:proofErr w:type="gramEnd"/>
       <w:r>
         <w:rPr>
           <w:lang w:val="en-US"/>
@@ -1404,19 +1213,11 @@
         <w:t xml:space="preserve">            console.log(</w:t>
       </w:r>
       <w:proofErr w:type="spellStart"/>
-      <w:proofErr w:type="gramStart"/>
-      <w:r>
-        <w:rPr>
-          <w:lang w:val="en-US"/>
-        </w:rPr>
-        <w:t>email,pwd</w:t>
-      </w:r>
-      <w:proofErr w:type="gramEnd"/>
-      <w:r>
-        <w:rPr>
-          <w:lang w:val="en-US"/>
-        </w:rPr>
-        <w:t>,dob,gender,city,degree,textarea</w:t>
+      <w:r>
+        <w:rPr>
+          <w:lang w:val="en-US"/>
+        </w:rPr>
+        <w:t>email,pwd,dob,gender,city,degree,textarea</w:t>
       </w:r>
       <w:proofErr w:type="spellEnd"/>
       <w:r>
@@ -1452,7 +1253,6 @@
         <w:t xml:space="preserve">            let output = </w:t>
       </w:r>
       <w:proofErr w:type="spellStart"/>
-      <w:proofErr w:type="gramStart"/>
       <w:r>
         <w:rPr>
           <w:lang w:val="en-US"/>
@@ -1460,7 +1260,6 @@
         <w:t>document.querySelector</w:t>
       </w:r>
       <w:proofErr w:type="spellEnd"/>
-      <w:proofErr w:type="gramEnd"/>
       <w:r>
         <w:rPr>
           <w:lang w:val="en-US"/>
@@ -1481,7 +1280,6 @@
         <w:t xml:space="preserve">            </w:t>
       </w:r>
       <w:proofErr w:type="spellStart"/>
-      <w:proofErr w:type="gramStart"/>
       <w:r>
         <w:rPr>
           <w:lang w:val="en-US"/>
@@ -1489,7 +1287,6 @@
         <w:t>output.innerHTML</w:t>
       </w:r>
       <w:proofErr w:type="spellEnd"/>
-      <w:proofErr w:type="gramEnd"/>
       <w:r>
         <w:rPr>
           <w:lang w:val="en-US"/>
@@ -1511,7 +1308,6 @@
         <w:t xml:space="preserve">            </w:t>
       </w:r>
       <w:proofErr w:type="spellStart"/>
-      <w:proofErr w:type="gramStart"/>
       <w:r>
         <w:rPr>
           <w:lang w:val="en-US"/>
@@ -1519,7 +1315,6 @@
         <w:t>output.innerHTML</w:t>
       </w:r>
       <w:proofErr w:type="spellEnd"/>
-      <w:proofErr w:type="gramEnd"/>
       <w:r>
         <w:rPr>
           <w:lang w:val="en-US"/>
@@ -1568,7 +1363,6 @@
         <w:t xml:space="preserve">            </w:t>
       </w:r>
       <w:proofErr w:type="spellStart"/>
-      <w:proofErr w:type="gramStart"/>
       <w:r>
         <w:rPr>
           <w:lang w:val="en-US"/>
@@ -1576,7 +1370,6 @@
         <w:t>output.innerHTML</w:t>
       </w:r>
       <w:proofErr w:type="spellEnd"/>
-      <w:proofErr w:type="gramEnd"/>
       <w:r>
         <w:rPr>
           <w:lang w:val="en-US"/>
@@ -1611,7 +1404,6 @@
         <w:t xml:space="preserve">            </w:t>
       </w:r>
       <w:proofErr w:type="spellStart"/>
-      <w:proofErr w:type="gramStart"/>
       <w:r>
         <w:rPr>
           <w:lang w:val="en-US"/>
@@ -1619,7 +1411,6 @@
         <w:t>output.innerHTML</w:t>
       </w:r>
       <w:proofErr w:type="spellEnd"/>
-      <w:proofErr w:type="gramEnd"/>
       <w:r>
         <w:rPr>
           <w:lang w:val="en-US"/>
@@ -1654,7 +1445,6 @@
         <w:t xml:space="preserve">            </w:t>
       </w:r>
       <w:proofErr w:type="spellStart"/>
-      <w:proofErr w:type="gramStart"/>
       <w:r>
         <w:rPr>
           <w:lang w:val="en-US"/>
@@ -1662,7 +1452,6 @@
         <w:t>output.innerHTML</w:t>
       </w:r>
       <w:proofErr w:type="spellEnd"/>
-      <w:proofErr w:type="gramEnd"/>
       <w:r>
         <w:rPr>
           <w:lang w:val="en-US"/>
@@ -1725,7 +1514,6 @@
         <w:t xml:space="preserve"> &lt; </w:t>
       </w:r>
       <w:proofErr w:type="spellStart"/>
-      <w:proofErr w:type="gramStart"/>
       <w:r>
         <w:rPr>
           <w:lang w:val="en-US"/>
@@ -1733,7 +1521,6 @@
         <w:t>degree.length</w:t>
       </w:r>
       <w:proofErr w:type="spellEnd"/>
-      <w:proofErr w:type="gramEnd"/>
       <w:r>
         <w:rPr>
           <w:lang w:val="en-US"/>
@@ -1775,19 +1562,11 @@
         <w:t>i</w:t>
       </w:r>
       <w:proofErr w:type="spellEnd"/>
-      <w:proofErr w:type="gramStart"/>
-      <w:r>
-        <w:rPr>
-          <w:lang w:val="en-US"/>
-        </w:rPr>
-        <w:t>].checked</w:t>
-      </w:r>
-      <w:proofErr w:type="gramEnd"/>
-      <w:r>
-        <w:rPr>
-          <w:lang w:val="en-US"/>
-        </w:rPr>
-        <w:t>){</w:t>
+      <w:r>
+        <w:rPr>
+          <w:lang w:val="en-US"/>
+        </w:rPr>
+        <w:t>].checked){</w:t>
       </w:r>
     </w:p>
     <w:p>
@@ -1803,7 +1582,6 @@
         <w:t xml:space="preserve">                    </w:t>
       </w:r>
       <w:proofErr w:type="spellStart"/>
-      <w:proofErr w:type="gramStart"/>
       <w:r>
         <w:rPr>
           <w:lang w:val="en-US"/>
@@ -1811,7 +1589,6 @@
         <w:t>output.innerHTML</w:t>
       </w:r>
       <w:proofErr w:type="spellEnd"/>
-      <w:proofErr w:type="gramEnd"/>
       <w:r>
         <w:rPr>
           <w:lang w:val="en-US"/>
@@ -1872,7 +1649,6 @@
         <w:t xml:space="preserve">            </w:t>
       </w:r>
       <w:proofErr w:type="spellStart"/>
-      <w:proofErr w:type="gramStart"/>
       <w:r>
         <w:rPr>
           <w:lang w:val="en-US"/>
@@ -1880,7 +1656,6 @@
         <w:t>output.innerHTML</w:t>
       </w:r>
       <w:proofErr w:type="spellEnd"/>
-      <w:proofErr w:type="gramEnd"/>
       <w:r>
         <w:rPr>
           <w:lang w:val="en-US"/>
@@ -1915,7 +1690,6 @@
         <w:t xml:space="preserve">            </w:t>
       </w:r>
       <w:proofErr w:type="spellStart"/>
-      <w:proofErr w:type="gramStart"/>
       <w:r>
         <w:rPr>
           <w:lang w:val="en-US"/>
@@ -1923,7 +1697,6 @@
         <w:t>output.innerHTML</w:t>
       </w:r>
       <w:proofErr w:type="spellEnd"/>
-      <w:proofErr w:type="gramEnd"/>
       <w:r>
         <w:rPr>
           <w:lang w:val="en-US"/>
@@ -2123,72 +1896,17 @@
     <w:p>
       <w:pPr>
         <w:rPr>
-          <w:lang w:val="en-US"/>
-        </w:rPr>
-      </w:pPr>
-    </w:p>
-    <w:p>
-      <w:pPr>
-        <w:rPr>
-          <w:lang w:val="en-US"/>
-        </w:rPr>
-      </w:pPr>
-    </w:p>
-    <w:p>
-      <w:pPr>
-        <w:rPr>
-          <w:lang w:val="en-US"/>
-        </w:rPr>
-      </w:pPr>
-    </w:p>
-    <w:p>
-      <w:pPr>
-        <w:rPr>
-          <w:lang w:val="en-US"/>
-        </w:rPr>
-      </w:pPr>
-    </w:p>
-    <w:p>
-      <w:pPr>
-        <w:rPr>
-          <w:lang w:val="en-US"/>
-        </w:rPr>
-      </w:pPr>
-    </w:p>
-    <w:p>
-      <w:pPr>
-        <w:rPr>
-          <w:lang w:val="en-US"/>
-        </w:rPr>
-      </w:pPr>
-    </w:p>
-    <w:p>
-      <w:pPr>
-        <w:rPr>
-          <w:lang w:val="en-US"/>
-        </w:rPr>
-      </w:pPr>
-    </w:p>
-    <w:p>
-      <w:pPr>
-        <w:rPr>
-          <w:lang w:val="en-US"/>
-        </w:rPr>
-      </w:pPr>
-    </w:p>
-    <w:p>
-      <w:pPr>
-        <w:rPr>
-          <w:lang w:val="en-US"/>
-        </w:rPr>
-      </w:pPr>
-    </w:p>
-    <w:p>
-      <w:pPr>
-        <w:rPr>
-          <w:lang w:val="en-US"/>
-        </w:rPr>
-      </w:pPr>
+          <w:u w:val="single"/>
+          <w:lang w:val="en-US"/>
+        </w:rPr>
+      </w:pPr>
+      <w:r>
+        <w:rPr>
+          <w:u w:val="single"/>
+          <w:lang w:val="en-US"/>
+        </w:rPr>
+        <w:t>Topic 3 : Classes and Object</w:t>
+      </w:r>
     </w:p>
     <w:p>
       <w:pPr>
@@ -2213,10 +1931,602 @@
         <w:rPr>
           <w:lang w:val="en-US"/>
         </w:rPr>
+        <w:t xml:space="preserve">    &lt;script&gt;</w:t>
+      </w:r>
+    </w:p>
+    <w:p>
+      <w:pPr>
+        <w:rPr>
+          <w:lang w:val="en-US"/>
+        </w:rPr>
+      </w:pPr>
+      <w:r>
+        <w:rPr>
+          <w:lang w:val="en-US"/>
+        </w:rPr>
+        <w:t xml:space="preserve">        class Student{</w:t>
+      </w:r>
+    </w:p>
+    <w:p>
+      <w:pPr>
+        <w:rPr>
+          <w:lang w:val="en-US"/>
+        </w:rPr>
+      </w:pPr>
+      <w:r>
+        <w:rPr>
+          <w:lang w:val="en-US"/>
+        </w:rPr>
+        <w:t xml:space="preserve">            //properties</w:t>
+      </w:r>
+    </w:p>
+    <w:p>
+      <w:pPr>
+        <w:rPr>
+          <w:lang w:val="en-US"/>
+        </w:rPr>
+      </w:pPr>
+      <w:r>
+        <w:rPr>
+          <w:lang w:val="en-US"/>
+        </w:rPr>
+        <w:t xml:space="preserve">            constructor(name, </w:t>
+      </w:r>
+      <w:proofErr w:type="spellStart"/>
+      <w:r>
+        <w:rPr>
+          <w:lang w:val="en-US"/>
+        </w:rPr>
+        <w:t>rollno</w:t>
+      </w:r>
+      <w:proofErr w:type="spellEnd"/>
+      <w:r>
+        <w:rPr>
+          <w:lang w:val="en-US"/>
+        </w:rPr>
+        <w:t>){</w:t>
+      </w:r>
+    </w:p>
+    <w:p>
+      <w:pPr>
+        <w:rPr>
+          <w:lang w:val="en-US"/>
+        </w:rPr>
+      </w:pPr>
+      <w:r>
+        <w:rPr>
+          <w:lang w:val="en-US"/>
+        </w:rPr>
+        <w:t xml:space="preserve">                this.name = name;</w:t>
+      </w:r>
+    </w:p>
+    <w:p>
+      <w:pPr>
+        <w:rPr>
+          <w:lang w:val="en-US"/>
+        </w:rPr>
+      </w:pPr>
+      <w:r>
+        <w:rPr>
+          <w:lang w:val="en-US"/>
+        </w:rPr>
+        <w:t xml:space="preserve">                </w:t>
+      </w:r>
+      <w:proofErr w:type="spellStart"/>
+      <w:r>
+        <w:rPr>
+          <w:lang w:val="en-US"/>
+        </w:rPr>
+        <w:t>this.rollno</w:t>
+      </w:r>
+      <w:proofErr w:type="spellEnd"/>
+      <w:r>
+        <w:rPr>
+          <w:lang w:val="en-US"/>
+        </w:rPr>
+        <w:t xml:space="preserve"> = </w:t>
+      </w:r>
+      <w:proofErr w:type="spellStart"/>
+      <w:r>
+        <w:rPr>
+          <w:lang w:val="en-US"/>
+        </w:rPr>
+        <w:t>rollno</w:t>
+      </w:r>
+      <w:proofErr w:type="spellEnd"/>
+      <w:r>
+        <w:rPr>
+          <w:lang w:val="en-US"/>
+        </w:rPr>
+        <w:t>;</w:t>
+      </w:r>
+    </w:p>
+    <w:p>
+      <w:pPr>
+        <w:rPr>
+          <w:lang w:val="en-US"/>
+        </w:rPr>
+      </w:pPr>
+      <w:r>
+        <w:rPr>
+          <w:lang w:val="en-US"/>
+        </w:rPr>
+        <w:t xml:space="preserve">            }</w:t>
+      </w:r>
+    </w:p>
+    <w:p>
+      <w:pPr>
+        <w:rPr>
+          <w:lang w:val="en-US"/>
+        </w:rPr>
+      </w:pPr>
+      <w:r>
+        <w:rPr>
+          <w:lang w:val="en-US"/>
+        </w:rPr>
+        <w:t xml:space="preserve">            //</w:t>
+      </w:r>
+      <w:proofErr w:type="spellStart"/>
+      <w:r>
+        <w:rPr>
+          <w:lang w:val="en-US"/>
+        </w:rPr>
+        <w:t>behaviour</w:t>
+      </w:r>
+      <w:proofErr w:type="spellEnd"/>
+      <w:r>
+        <w:rPr>
+          <w:lang w:val="en-US"/>
+        </w:rPr>
+        <w:t xml:space="preserve"> of objects</w:t>
+      </w:r>
+    </w:p>
+    <w:p>
+      <w:pPr>
+        <w:rPr>
+          <w:lang w:val="en-US"/>
+        </w:rPr>
+      </w:pPr>
+      <w:r>
+        <w:rPr>
+          <w:lang w:val="en-US"/>
+        </w:rPr>
+        <w:t xml:space="preserve">            //methods</w:t>
+      </w:r>
+    </w:p>
+    <w:p>
+      <w:pPr>
+        <w:rPr>
+          <w:lang w:val="en-US"/>
+        </w:rPr>
+      </w:pPr>
+      <w:r>
+        <w:rPr>
+          <w:lang w:val="en-US"/>
+        </w:rPr>
+        <w:t xml:space="preserve">            </w:t>
+      </w:r>
+      <w:proofErr w:type="spellStart"/>
+      <w:r>
+        <w:rPr>
+          <w:lang w:val="en-US"/>
+        </w:rPr>
+        <w:t>showDetails</w:t>
+      </w:r>
+      <w:proofErr w:type="spellEnd"/>
+      <w:r>
+        <w:rPr>
+          <w:lang w:val="en-US"/>
+        </w:rPr>
+        <w:t>(){</w:t>
+      </w:r>
+    </w:p>
+    <w:p>
+      <w:pPr>
+        <w:rPr>
+          <w:lang w:val="en-US"/>
+        </w:rPr>
+      </w:pPr>
+      <w:r>
+        <w:rPr>
+          <w:lang w:val="en-US"/>
+        </w:rPr>
+        <w:lastRenderedPageBreak/>
+        <w:t xml:space="preserve">                </w:t>
+      </w:r>
+      <w:proofErr w:type="spellStart"/>
+      <w:r>
+        <w:rPr>
+          <w:lang w:val="en-US"/>
+        </w:rPr>
+        <w:t>document.write</w:t>
+      </w:r>
+      <w:proofErr w:type="spellEnd"/>
+      <w:r>
+        <w:rPr>
+          <w:lang w:val="en-US"/>
+        </w:rPr>
+        <w:t xml:space="preserve">("&lt;h2&gt;Student </w:t>
+      </w:r>
+      <w:proofErr w:type="spellStart"/>
+      <w:r>
+        <w:rPr>
+          <w:lang w:val="en-US"/>
+        </w:rPr>
+        <w:t>Detials</w:t>
+      </w:r>
+      <w:proofErr w:type="spellEnd"/>
+      <w:r>
+        <w:rPr>
+          <w:lang w:val="en-US"/>
+        </w:rPr>
+        <w:t>&lt;/h2&gt; &lt;</w:t>
+      </w:r>
+      <w:proofErr w:type="spellStart"/>
+      <w:r>
+        <w:rPr>
+          <w:lang w:val="en-US"/>
+        </w:rPr>
+        <w:t>br</w:t>
+      </w:r>
+      <w:proofErr w:type="spellEnd"/>
+      <w:r>
+        <w:rPr>
+          <w:lang w:val="en-US"/>
+        </w:rPr>
+        <w:t>&gt;");</w:t>
+      </w:r>
+    </w:p>
+    <w:p>
+      <w:pPr>
+        <w:rPr>
+          <w:lang w:val="en-US"/>
+        </w:rPr>
+      </w:pPr>
+      <w:r>
+        <w:rPr>
+          <w:lang w:val="en-US"/>
+        </w:rPr>
+        <w:t xml:space="preserve">                </w:t>
+      </w:r>
+      <w:proofErr w:type="spellStart"/>
+      <w:r>
+        <w:rPr>
+          <w:lang w:val="en-US"/>
+        </w:rPr>
+        <w:t>document.write</w:t>
+      </w:r>
+      <w:proofErr w:type="spellEnd"/>
+      <w:r>
+        <w:rPr>
+          <w:lang w:val="en-US"/>
+        </w:rPr>
+        <w:t>("Student Name :"+this.name+"&lt;</w:t>
+      </w:r>
+      <w:proofErr w:type="spellStart"/>
+      <w:r>
+        <w:rPr>
+          <w:lang w:val="en-US"/>
+        </w:rPr>
+        <w:t>br</w:t>
+      </w:r>
+      <w:proofErr w:type="spellEnd"/>
+      <w:r>
+        <w:rPr>
+          <w:lang w:val="en-US"/>
+        </w:rPr>
+        <w:t>&gt;");</w:t>
+      </w:r>
+    </w:p>
+    <w:p>
+      <w:pPr>
+        <w:rPr>
+          <w:lang w:val="en-US"/>
+        </w:rPr>
+      </w:pPr>
+      <w:r>
+        <w:rPr>
+          <w:lang w:val="en-US"/>
+        </w:rPr>
+        <w:t xml:space="preserve">                </w:t>
+      </w:r>
+      <w:proofErr w:type="spellStart"/>
+      <w:r>
+        <w:rPr>
+          <w:lang w:val="en-US"/>
+        </w:rPr>
+        <w:t>document.write</w:t>
+      </w:r>
+      <w:proofErr w:type="spellEnd"/>
+      <w:r>
+        <w:rPr>
+          <w:lang w:val="en-US"/>
+        </w:rPr>
+        <w:t>("Student Roll No :"+</w:t>
+      </w:r>
+      <w:proofErr w:type="spellStart"/>
+      <w:r>
+        <w:rPr>
+          <w:lang w:val="en-US"/>
+        </w:rPr>
+        <w:t>this.rollno</w:t>
+      </w:r>
+      <w:proofErr w:type="spellEnd"/>
+      <w:r>
+        <w:rPr>
+          <w:lang w:val="en-US"/>
+        </w:rPr>
+        <w:t>+"&lt;</w:t>
+      </w:r>
+      <w:proofErr w:type="spellStart"/>
+      <w:r>
+        <w:rPr>
+          <w:lang w:val="en-US"/>
+        </w:rPr>
+        <w:t>br</w:t>
+      </w:r>
+      <w:proofErr w:type="spellEnd"/>
+      <w:r>
+        <w:rPr>
+          <w:lang w:val="en-US"/>
+        </w:rPr>
+        <w:t>&gt;");</w:t>
+      </w:r>
+    </w:p>
+    <w:p>
+      <w:pPr>
+        <w:rPr>
+          <w:lang w:val="en-US"/>
+        </w:rPr>
+      </w:pPr>
+      <w:r>
+        <w:rPr>
+          <w:lang w:val="en-US"/>
+        </w:rPr>
+        <w:t xml:space="preserve">                </w:t>
+      </w:r>
+    </w:p>
+    <w:p>
+      <w:pPr>
+        <w:rPr>
+          <w:lang w:val="en-US"/>
+        </w:rPr>
+      </w:pPr>
+      <w:r>
+        <w:rPr>
+          <w:lang w:val="en-US"/>
+        </w:rPr>
+        <w:t xml:space="preserve">            }</w:t>
+      </w:r>
+    </w:p>
+    <w:p>
+      <w:pPr>
+        <w:rPr>
+          <w:lang w:val="en-US"/>
+        </w:rPr>
+      </w:pPr>
+      <w:r>
+        <w:rPr>
+          <w:lang w:val="en-US"/>
+        </w:rPr>
+        <w:t xml:space="preserve">        }</w:t>
+      </w:r>
+    </w:p>
+    <w:p>
+      <w:pPr>
+        <w:rPr>
+          <w:lang w:val="en-US"/>
+        </w:rPr>
+      </w:pPr>
+      <w:r>
+        <w:rPr>
+          <w:lang w:val="en-US"/>
+        </w:rPr>
+        <w:t xml:space="preserve">        let s1 = new Student("karan","33");</w:t>
+      </w:r>
+    </w:p>
+    <w:p>
+      <w:pPr>
+        <w:rPr>
+          <w:lang w:val="en-US"/>
+        </w:rPr>
+      </w:pPr>
+      <w:r>
+        <w:rPr>
+          <w:lang w:val="en-US"/>
+        </w:rPr>
+        <w:t xml:space="preserve">        let s2 = new Student("Falguni","34");</w:t>
+      </w:r>
+    </w:p>
+    <w:p>
+      <w:pPr>
+        <w:rPr>
+          <w:lang w:val="en-US"/>
+        </w:rPr>
+      </w:pPr>
+      <w:r>
+        <w:rPr>
+          <w:lang w:val="en-US"/>
+        </w:rPr>
+        <w:t xml:space="preserve">        s1.showDetails();</w:t>
+      </w:r>
+    </w:p>
+    <w:p>
+      <w:pPr>
+        <w:rPr>
+          <w:lang w:val="en-US"/>
+        </w:rPr>
+      </w:pPr>
+      <w:r>
+        <w:rPr>
+          <w:lang w:val="en-US"/>
+        </w:rPr>
+        <w:t xml:space="preserve">        s2.showDetails();</w:t>
+      </w:r>
+    </w:p>
+    <w:p>
+      <w:pPr>
+        <w:rPr>
+          <w:lang w:val="en-US"/>
+        </w:rPr>
+      </w:pPr>
+      <w:r>
+        <w:rPr>
+          <w:lang w:val="en-US"/>
+        </w:rPr>
+        <w:t xml:space="preserve">    &lt;/script&gt;</w:t>
+      </w:r>
+    </w:p>
+    <w:p>
+      <w:pPr>
+        <w:rPr>
+          <w:lang w:val="en-US"/>
+        </w:rPr>
+      </w:pPr>
+      <w:r>
+        <w:rPr>
+          <w:lang w:val="en-US"/>
+        </w:rPr>
+        <w:t>&lt;/body&gt;</w:t>
+      </w:r>
+    </w:p>
+    <w:p>
+      <w:pPr>
+        <w:rPr>
+          <w:lang w:val="en-US"/>
+        </w:rPr>
+      </w:pPr>
+      <w:r>
+        <w:rPr>
+          <w:lang w:val="en-US"/>
+        </w:rPr>
+        <w:drawing>
+          <wp:inline distT="0" distB="0" distL="0" distR="0" wp14:anchorId="462EBC24" wp14:editId="09F4939D">
+            <wp:extent cx="2991267" cy="2534004"/>
+            <wp:effectExtent l="0" t="0" r="0" b="0"/>
+            <wp:docPr id="1305963077" name="Picture 1" descr="A close up of a card&#10;&#10;Description automatically generated"/>
+            <wp:cNvGraphicFramePr>
+              <a:graphicFrameLocks xmlns:a="http://schemas.openxmlformats.org/drawingml/2006/main" noChangeAspect="1"/>
+            </wp:cNvGraphicFramePr>
+            <a:graphic xmlns:a="http://schemas.openxmlformats.org/drawingml/2006/main">
+              <a:graphicData uri="http://schemas.openxmlformats.org/drawingml/2006/picture">
+                <pic:pic xmlns:pic="http://schemas.openxmlformats.org/drawingml/2006/picture">
+                  <pic:nvPicPr>
+                    <pic:cNvPr id="1305963077" name="Picture 1" descr="A close up of a card&#10;&#10;Description automatically generated"/>
+                    <pic:cNvPicPr/>
+                  </pic:nvPicPr>
+                  <pic:blipFill>
+                    <a:blip r:embed="rId7"/>
+                    <a:stretch>
+                      <a:fillRect/>
+                    </a:stretch>
+                  </pic:blipFill>
+                  <pic:spPr>
+                    <a:xfrm>
+                      <a:off x="0" y="0"/>
+                      <a:ext cx="2991267" cy="2534004"/>
+                    </a:xfrm>
+                    <a:prstGeom prst="rect">
+                      <a:avLst/>
+                    </a:prstGeom>
+                  </pic:spPr>
+                </pic:pic>
+              </a:graphicData>
+            </a:graphic>
+          </wp:inline>
+        </w:drawing>
+      </w:r>
+    </w:p>
+    <w:p>
+      <w:pPr>
+        <w:rPr>
+          <w:lang w:val="en-US"/>
+        </w:rPr>
+      </w:pPr>
+    </w:p>
+    <w:p>
+      <w:pPr>
+        <w:rPr>
+          <w:lang w:val="en-US"/>
+        </w:rPr>
+      </w:pPr>
+    </w:p>
+    <w:p>
+      <w:pPr>
+        <w:rPr>
+          <w:lang w:val="en-US"/>
+        </w:rPr>
+      </w:pPr>
+    </w:p>
+    <w:p>
+      <w:pPr>
+        <w:rPr>
+          <w:lang w:val="en-US"/>
+        </w:rPr>
+      </w:pPr>
+    </w:p>
+    <w:p>
+      <w:pPr>
+        <w:rPr>
+          <w:lang w:val="en-US"/>
+        </w:rPr>
+      </w:pPr>
+    </w:p>
+    <w:p>
+      <w:pPr>
+        <w:rPr>
+          <w:lang w:val="en-US"/>
+        </w:rPr>
+      </w:pPr>
+    </w:p>
+    <w:p>
+      <w:pPr>
+        <w:rPr>
+          <w:lang w:val="en-US"/>
+        </w:rPr>
+      </w:pPr>
+    </w:p>
+    <w:p>
+      <w:pPr>
+        <w:rPr>
+          <w:lang w:val="en-US"/>
+        </w:rPr>
+      </w:pPr>
+    </w:p>
+    <w:p>
+      <w:pPr>
+        <w:rPr>
+          <w:lang w:val="en-US"/>
+        </w:rPr>
+      </w:pPr>
+    </w:p>
+    <w:p>
+      <w:pPr>
+        <w:rPr>
+          <w:lang w:val="en-US"/>
+        </w:rPr>
+      </w:pPr>
+      <w:r>
+        <w:rPr>
+          <w:lang w:val="en-US"/>
+        </w:rPr>
+        <w:t>&lt;body&gt;</w:t>
+      </w:r>
+    </w:p>
+    <w:p>
+      <w:pPr>
+        <w:rPr>
+          <w:lang w:val="en-US"/>
+        </w:rPr>
+      </w:pPr>
+      <w:r>
+        <w:rPr>
+          <w:lang w:val="en-US"/>
+        </w:rPr>
+        <w:lastRenderedPageBreak/>
         <w:t xml:space="preserve">    &lt;button onclick="</w:t>
       </w:r>
       <w:proofErr w:type="spellStart"/>
-      <w:proofErr w:type="gramStart"/>
       <w:r>
         <w:rPr>
           <w:lang w:val="en-US"/>
@@ -2228,27 +2538,19 @@
         <w:rPr>
           <w:lang w:val="en-US"/>
         </w:rPr>
-        <w:t>(</w:t>
-      </w:r>
-      <w:proofErr w:type="gramEnd"/>
-      <w:r>
-        <w:rPr>
-          <w:lang w:val="en-US"/>
-        </w:rPr>
-        <w:t>);"&gt;Show Feedback form&lt;/button&gt;</w:t>
-      </w:r>
-    </w:p>
-    <w:p>
-      <w:pPr>
-        <w:rPr>
-          <w:lang w:val="en-US"/>
-        </w:rPr>
-      </w:pPr>
-      <w:r>
-        <w:rPr>
-          <w:lang w:val="en-US"/>
-        </w:rPr>
-        <w:lastRenderedPageBreak/>
+        <w:t>();"&gt;Show Feedback form&lt;/button&gt;</w:t>
+      </w:r>
+    </w:p>
+    <w:p>
+      <w:pPr>
+        <w:rPr>
+          <w:lang w:val="en-US"/>
+        </w:rPr>
+      </w:pPr>
+      <w:r>
+        <w:rPr>
+          <w:lang w:val="en-US"/>
+        </w:rPr>
         <w:t xml:space="preserve">    &lt;div id="</w:t>
       </w:r>
       <w:proofErr w:type="spellStart"/>
@@ -2312,7 +2614,6 @@
         <w:t xml:space="preserve">        function </w:t>
       </w:r>
       <w:proofErr w:type="spellStart"/>
-      <w:proofErr w:type="gramStart"/>
       <w:r>
         <w:rPr>
           <w:lang w:val="en-US"/>
@@ -2324,14 +2625,7 @@
         <w:rPr>
           <w:lang w:val="en-US"/>
         </w:rPr>
-        <w:t>(</w:t>
-      </w:r>
-      <w:proofErr w:type="gramEnd"/>
-      <w:r>
-        <w:rPr>
-          <w:lang w:val="en-US"/>
-        </w:rPr>
-        <w:t>){</w:t>
+        <w:t>(){</w:t>
       </w:r>
     </w:p>
     <w:p>
@@ -2399,21 +2693,7 @@
         <w:rPr>
           <w:lang w:val="en-US"/>
         </w:rPr>
-        <w:t xml:space="preserve">            "&lt;input type='email' placeholder='</w:t>
-      </w:r>
-      <w:proofErr w:type="gramStart"/>
-      <w:r>
-        <w:rPr>
-          <w:lang w:val="en-US"/>
-        </w:rPr>
-        <w:t>email :</w:t>
-      </w:r>
-      <w:proofErr w:type="gramEnd"/>
-      <w:r>
-        <w:rPr>
-          <w:lang w:val="en-US"/>
-        </w:rPr>
-        <w:t>'&gt; &lt;</w:t>
+        <w:t xml:space="preserve">            "&lt;input type='email' placeholder='email :'&gt; &lt;</w:t>
       </w:r>
       <w:proofErr w:type="spellStart"/>
       <w:r>
@@ -2523,21 +2803,7 @@
         <w:rPr>
           <w:lang w:val="en-US"/>
         </w:rPr>
-        <w:t xml:space="preserve">            "&lt;input type='button' value='Submit'&gt;</w:t>
-      </w:r>
-      <w:proofErr w:type="gramStart"/>
-      <w:r>
-        <w:rPr>
-          <w:lang w:val="en-US"/>
-        </w:rPr>
-        <w:t>";</w:t>
-      </w:r>
-      <w:proofErr w:type="gramEnd"/>
-      <w:r>
-        <w:rPr>
-          <w:lang w:val="en-US"/>
-        </w:rPr>
-        <w:t xml:space="preserve">     </w:t>
+        <w:t xml:space="preserve">            "&lt;input type='button' value='Submit'&gt;";     </w:t>
       </w:r>
     </w:p>
     <w:p>
@@ -2566,7 +2832,6 @@
         <w:t xml:space="preserve">            </w:t>
       </w:r>
       <w:proofErr w:type="spellStart"/>
-      <w:proofErr w:type="gramStart"/>
       <w:r>
         <w:rPr>
           <w:lang w:val="en-US"/>
@@ -2574,7 +2839,6 @@
         <w:t>document.getElementById</w:t>
       </w:r>
       <w:proofErr w:type="spellEnd"/>
-      <w:proofErr w:type="gramEnd"/>
       <w:r>
         <w:rPr>
           <w:lang w:val="en-US"/>
@@ -2703,7 +2967,7 @@
                     <pic:cNvPicPr/>
                   </pic:nvPicPr>
                   <pic:blipFill>
-                    <a:blip r:embed="rId7"/>
+                    <a:blip r:embed="rId8"/>
                     <a:stretch>
                       <a:fillRect/>
                     </a:stretch>
@@ -2734,6 +2998,7 @@
         <w:rPr>
           <w:lang w:val="en-US"/>
         </w:rPr>
+        <w:lastRenderedPageBreak/>
         <w:drawing>
           <wp:inline distT="0" distB="0" distL="0" distR="0" wp14:anchorId="6DEEB10E" wp14:editId="790B4DB5">
             <wp:extent cx="3143689" cy="3238952"/>
@@ -2750,7 +3015,7 @@
                     <pic:cNvPicPr/>
                   </pic:nvPicPr>
                   <pic:blipFill>
-                    <a:blip r:embed="rId8"/>
+                    <a:blip r:embed="rId9"/>
                     <a:stretch>
                       <a:fillRect/>
                     </a:stretch>
